--- a/documentation/DOKUMENT DETALICZNY PROJEKTU.docx
+++ b/documentation/DOKUMENT DETALICZNY PROJEKTU.docx
@@ -155,7 +155,23 @@
           <w:sz w:val="56"/>
           <w:szCs w:val="72"/>
         </w:rPr>
-        <w:t>ARKUSZ KALKULACYJNY „CalcSheet”</w:t>
+        <w:t>ARKUSZ KALKULACYJNY „</w:t>
+      </w:r>
+      <w:proofErr w:type="spellStart"/>
+      <w:r>
+        <w:rPr>
+          <w:sz w:val="56"/>
+          <w:szCs w:val="72"/>
+        </w:rPr>
+        <w:t>CalcSheet</w:t>
+      </w:r>
+      <w:proofErr w:type="spellEnd"/>
+      <w:r>
+        <w:rPr>
+          <w:sz w:val="56"/>
+          <w:szCs w:val="72"/>
+        </w:rPr>
+        <w:t>”</w:t>
       </w:r>
     </w:p>
     <w:p/>
@@ -183,6 +199,12 @@
     <w:p/>
     <w:sdt>
       <w:sdtPr>
+        <w:rPr>
+          <w:rFonts w:asciiTheme="minorHAnsi" w:eastAsiaTheme="minorEastAsia" w:hAnsiTheme="minorHAnsi" w:cs="Times New Roman"/>
+          <w:color w:val="auto"/>
+          <w:sz w:val="22"/>
+          <w:szCs w:val="22"/>
+        </w:rPr>
         <w:id w:val="1089433998"/>
         <w:docPartObj>
           <w:docPartGallery w:val="Table of Contents"/>
@@ -191,10 +213,8 @@
       </w:sdtPr>
       <w:sdtEndPr>
         <w:rPr>
-          <w:rFonts w:asciiTheme="minorHAnsi" w:eastAsiaTheme="minorEastAsia" w:hAnsiTheme="minorHAnsi" w:cs="Times New Roman"/>
-          <w:color w:val="auto"/>
-          <w:sz w:val="22"/>
-          <w:szCs w:val="22"/>
+          <w:rFonts w:eastAsiaTheme="minorHAnsi" w:cstheme="minorBidi"/>
+          <w:lang w:eastAsia="en-US"/>
         </w:rPr>
       </w:sdtEndPr>
       <w:sdtContent>
@@ -215,6 +235,13 @@
               <w:b/>
               <w:bCs/>
             </w:rPr>
+            <w:t xml:space="preserve">1. </w:t>
+          </w:r>
+          <w:r>
+            <w:rPr>
+              <w:b/>
+              <w:bCs/>
+            </w:rPr>
             <w:t>WPROWADZENIE</w:t>
           </w:r>
           <w:r>
@@ -234,7 +261,7 @@
             <w:ind w:left="216"/>
           </w:pPr>
           <w:r>
-            <w:t>1.1 Cel projektu</w:t>
+            <w:t>1.1 Cel</w:t>
           </w:r>
           <w:r>
             <w:ptab w:relativeTo="margin" w:alignment="right" w:leader="dot"/>
@@ -270,7 +297,7 @@
             <w:ptab w:relativeTo="margin" w:alignment="right" w:leader="dot"/>
           </w:r>
           <w:r>
-            <w:t>3</w:t>
+            <w:t>4</w:t>
           </w:r>
         </w:p>
         <w:p>
@@ -285,7 +312,7 @@
             <w:ptab w:relativeTo="margin" w:alignment="right" w:leader="dot"/>
           </w:r>
           <w:r>
-            <w:t>3</w:t>
+            <w:t>4</w:t>
           </w:r>
         </w:p>
         <w:p>
@@ -297,17 +324,24 @@
               <w:b/>
               <w:bCs/>
             </w:rPr>
-            <w:t>STANDARDY PROJEKTU, KONWENCJE, PROCEDURY</w:t>
-          </w:r>
-          <w:r>
-            <w:ptab w:relativeTo="margin" w:alignment="right" w:leader="dot"/>
+            <w:t xml:space="preserve">2. </w:t>
           </w:r>
           <w:r>
             <w:rPr>
               <w:b/>
               <w:bCs/>
             </w:rPr>
-            <w:t>4</w:t>
+            <w:t>STANDARDY PROJEKTU, KONWENCJE, PROCEDURY</w:t>
+          </w:r>
+          <w:r>
+            <w:ptab w:relativeTo="margin" w:alignment="right" w:leader="dot"/>
+          </w:r>
+          <w:r>
+            <w:rPr>
+              <w:b/>
+              <w:bCs/>
+            </w:rPr>
+            <w:t>5</w:t>
           </w:r>
         </w:p>
         <w:p>
@@ -331,13 +365,7 @@
             <w:ind w:left="216"/>
           </w:pPr>
           <w:r>
-            <w:t>2.2</w:t>
-          </w:r>
-          <w:r>
-            <w:t xml:space="preserve">. Standardy </w:t>
-          </w:r>
-          <w:r>
-            <w:t>dokumentacyjne</w:t>
+            <w:t>2.2. Standardy dokumentacyjne</w:t>
           </w:r>
           <w:r>
             <w:ptab w:relativeTo="margin" w:alignment="right" w:leader="dot"/>
@@ -346,11 +374,306 @@
             <w:t>5</w:t>
           </w:r>
         </w:p>
-        <w:bookmarkStart w:id="0" w:name="_GoBack" w:displacedByCustomXml="next"/>
-        <w:bookmarkEnd w:id="0" w:displacedByCustomXml="next"/>
+        <w:p>
+          <w:pPr>
+            <w:pStyle w:val="Spistreci2"/>
+            <w:ind w:left="216"/>
+          </w:pPr>
+          <w:r>
+            <w:t>2.3. Konwencje nazewnicze</w:t>
+          </w:r>
+          <w:r>
+            <w:ptab w:relativeTo="margin" w:alignment="right" w:leader="dot"/>
+          </w:r>
+          <w:r>
+            <w:t>5</w:t>
+          </w:r>
+        </w:p>
+        <w:p>
+          <w:pPr>
+            <w:pStyle w:val="Spistreci2"/>
+            <w:ind w:left="216"/>
+          </w:pPr>
+          <w:r>
+            <w:t>2.4. Standardy programistyczne</w:t>
+          </w:r>
+          <w:r>
+            <w:ptab w:relativeTo="margin" w:alignment="right" w:leader="dot"/>
+          </w:r>
+          <w:r>
+            <w:t>6</w:t>
+          </w:r>
+        </w:p>
+        <w:p>
+          <w:pPr>
+            <w:pStyle w:val="Spistreci2"/>
+            <w:ind w:left="216"/>
+          </w:pPr>
+          <w:r>
+            <w:t>2.5. Narzędzia</w:t>
+          </w:r>
+          <w:r>
+            <w:ptab w:relativeTo="margin" w:alignment="right" w:leader="dot"/>
+          </w:r>
+          <w:r>
+            <w:t>6</w:t>
+          </w:r>
+        </w:p>
+        <w:p>
+          <w:pPr>
+            <w:pStyle w:val="Spistreci1"/>
+          </w:pPr>
+          <w:r>
+            <w:rPr>
+              <w:b/>
+              <w:bCs/>
+            </w:rPr>
+            <w:t>3. SPECYFIKACJA KOMPONENTÓW</w:t>
+          </w:r>
+          <w:r>
+            <w:ptab w:relativeTo="margin" w:alignment="right" w:leader="dot"/>
+          </w:r>
+          <w:r>
+            <w:rPr>
+              <w:b/>
+              <w:bCs/>
+            </w:rPr>
+            <w:t>7</w:t>
+          </w:r>
+        </w:p>
+        <w:p>
+          <w:pPr>
+            <w:pStyle w:val="Spistreci1"/>
+          </w:pPr>
+          <w:r>
+            <w:rPr>
+              <w:b/>
+              <w:bCs/>
+            </w:rPr>
+            <w:t>4</w:t>
+          </w:r>
+          <w:r>
+            <w:rPr>
+              <w:b/>
+              <w:bCs/>
+            </w:rPr>
+            <w:t xml:space="preserve">. </w:t>
+          </w:r>
+          <w:r>
+            <w:rPr>
+              <w:b/>
+              <w:bCs/>
+            </w:rPr>
+            <w:t>ZAŁĄCZNIKI</w:t>
+          </w:r>
+          <w:r>
+            <w:ptab w:relativeTo="margin" w:alignment="right" w:leader="dot"/>
+          </w:r>
+          <w:r>
+            <w:rPr>
+              <w:b/>
+              <w:bCs/>
+            </w:rPr>
+            <w:t>15</w:t>
+          </w:r>
+        </w:p>
+        <w:p>
+          <w:pPr>
+            <w:pStyle w:val="Spistreci2"/>
+            <w:ind w:left="216"/>
+          </w:pPr>
+          <w:r>
+            <w:t>2.1. Diagram klas</w:t>
+          </w:r>
+          <w:r>
+            <w:ptab w:relativeTo="margin" w:alignment="right" w:leader="dot"/>
+          </w:r>
+          <w:r>
+            <w:t>16</w:t>
+          </w:r>
+        </w:p>
+        <w:p>
+          <w:pPr>
+            <w:pStyle w:val="Spistreci2"/>
+            <w:ind w:left="216"/>
+          </w:pPr>
+          <w:r>
+            <w:t>2.2. Interfejs aplikacji</w:t>
+          </w:r>
+          <w:r>
+            <w:ptab w:relativeTo="margin" w:alignment="right" w:leader="dot"/>
+          </w:r>
+          <w:r>
+            <w:t>16</w:t>
+          </w:r>
+        </w:p>
+        <w:p/>
       </w:sdtContent>
     </w:sdt>
     <w:p/>
+    <w:p/>
+    <w:p/>
+    <w:p/>
+    <w:p/>
+    <w:p/>
+    <w:p/>
+    <w:p/>
+    <w:p/>
+    <w:p/>
+    <w:p/>
+    <w:p/>
+    <w:p/>
+    <w:p/>
+    <w:p/>
+    <w:p/>
+    <w:p>
+      <w:pPr>
+        <w:pStyle w:val="Akapitzlist"/>
+        <w:numPr>
+          <w:ilvl w:val="0"/>
+          <w:numId w:val="2"/>
+        </w:numPr>
+        <w:rPr>
+          <w:b/>
+          <w:bCs/>
+          <w:sz w:val="24"/>
+          <w:szCs w:val="24"/>
+        </w:rPr>
+      </w:pPr>
+      <w:r>
+        <w:rPr>
+          <w:b/>
+          <w:bCs/>
+          <w:sz w:val="24"/>
+          <w:szCs w:val="24"/>
+        </w:rPr>
+        <w:lastRenderedPageBreak/>
+        <w:t>Wprowadzenie</w:t>
+      </w:r>
+    </w:p>
+    <w:p>
+      <w:pPr>
+        <w:pStyle w:val="Akapitzlist"/>
+        <w:numPr>
+          <w:ilvl w:val="1"/>
+          <w:numId w:val="2"/>
+        </w:numPr>
+        <w:rPr>
+          <w:bCs/>
+          <w:sz w:val="24"/>
+          <w:szCs w:val="24"/>
+        </w:rPr>
+      </w:pPr>
+      <w:r>
+        <w:rPr>
+          <w:bCs/>
+          <w:sz w:val="24"/>
+          <w:szCs w:val="24"/>
+        </w:rPr>
+        <w:t>Cel</w:t>
+      </w:r>
+    </w:p>
+    <w:p>
+      <w:pPr>
+        <w:rPr>
+          <w:sz w:val="24"/>
+          <w:szCs w:val="24"/>
+        </w:rPr>
+      </w:pPr>
+      <w:r>
+        <w:rPr>
+          <w:sz w:val="24"/>
+          <w:szCs w:val="24"/>
+        </w:rPr>
+        <w:t>Dokument ten ma za zadanie sprecyzować sposób realizowanych prac. Określić założenia projektu, standardy, narzędzia i komponenty wchodzące w skład implementacji oraz opis realizacji tych komponentów.</w:t>
+      </w:r>
+    </w:p>
+    <w:p>
+      <w:pPr>
+        <w:rPr>
+          <w:sz w:val="23"/>
+          <w:szCs w:val="23"/>
+        </w:rPr>
+      </w:pPr>
+    </w:p>
+    <w:p>
+      <w:pPr>
+        <w:pStyle w:val="Akapitzlist"/>
+        <w:numPr>
+          <w:ilvl w:val="1"/>
+          <w:numId w:val="2"/>
+        </w:numPr>
+        <w:rPr>
+          <w:bCs/>
+        </w:rPr>
+      </w:pPr>
+      <w:r>
+        <w:rPr>
+          <w:bCs/>
+          <w:sz w:val="24"/>
+        </w:rPr>
+        <w:t>Zakres projektu</w:t>
+      </w:r>
+    </w:p>
+    <w:p>
+      <w:pPr>
+        <w:rPr>
+          <w:bCs/>
+        </w:rPr>
+      </w:pPr>
+      <w:r>
+        <w:rPr>
+          <w:bCs/>
+        </w:rPr>
+        <w:t>Założeniem projektu jest stworzenie aplikacji wspomagającej wykonywanie obliczeń matematycznych oraz działania na liczbach w postaci arkusza kalkulacyjnego posiadającego funkcje tworzenia, edycji oraz zapisywania danych do i z pliku.</w:t>
+      </w:r>
+      <w:r>
+        <w:rPr>
+          <w:bCs/>
+        </w:rPr>
+        <w:t xml:space="preserve"> Aplikacja umożliwia operowanie na wielu arkuszach jednocześnie, prezentację danych w postaci wykresów oraz edycję wyglądu danych i liczb</w:t>
+      </w:r>
+      <w:r>
+        <w:rPr>
+          <w:bCs/>
+        </w:rPr>
+        <w:t xml:space="preserve">. </w:t>
+      </w:r>
+    </w:p>
+    <w:p>
+      <w:pPr>
+        <w:pStyle w:val="Akapitzlist"/>
+        <w:numPr>
+          <w:ilvl w:val="1"/>
+          <w:numId w:val="2"/>
+        </w:numPr>
+        <w:rPr>
+          <w:bCs/>
+        </w:rPr>
+      </w:pPr>
+      <w:r>
+        <w:rPr>
+          <w:bCs/>
+        </w:rPr>
+        <w:t>Definicje i skróty</w:t>
+      </w:r>
+    </w:p>
+    <w:p>
+      <w:pPr>
+        <w:rPr>
+          <w:bCs/>
+        </w:rPr>
+      </w:pPr>
+      <w:bookmarkStart w:id="0" w:name="_GoBack"/>
+      <w:bookmarkEnd w:id="0"/>
+    </w:p>
+    <w:p>
+      <w:pPr>
+        <w:rPr>
+          <w:bCs/>
+        </w:rPr>
+      </w:pPr>
+    </w:p>
     <w:sectPr>
       <w:footerReference w:type="default" r:id="rId8"/>
       <w:pgSz w:w="11906" w:h="16838"/>
@@ -397,6 +720,7 @@
         <w:docPartUnique/>
       </w:docPartObj>
     </w:sdtPr>
+    <w:sdtEndPr/>
     <w:sdtContent>
       <w:p>
         <w:pPr>
@@ -416,7 +740,7 @@
           <w:rPr>
             <w:noProof/>
           </w:rPr>
-          <w:t>2</w:t>
+          <w:t>3</w:t>
         </w:r>
         <w:r>
           <w:fldChar w:fldCharType="end"/>
@@ -460,6 +784,96 @@
 <file path=word/numbering.xml><?xml version="1.0" encoding="utf-8"?>
 <w:numbering xmlns:wpc="http://schemas.microsoft.com/office/word/2010/wordprocessingCanvas" xmlns:mc="http://schemas.openxmlformats.org/markup-compatibility/2006" xmlns:o="urn:schemas-microsoft-com:office:office" xmlns:r="http://schemas.openxmlformats.org/officeDocument/2006/relationships" xmlns:m="http://schemas.openxmlformats.org/officeDocument/2006/math" xmlns:v="urn:schemas-microsoft-com:vml" xmlns:wp14="http://schemas.microsoft.com/office/word/2010/wordprocessingDrawing" xmlns:wp="http://schemas.openxmlformats.org/drawingml/2006/wordprocessingDrawing" xmlns:w10="urn:schemas-microsoft-com:office:word" xmlns:w="http://schemas.openxmlformats.org/wordprocessingml/2006/main" xmlns:w14="http://schemas.microsoft.com/office/word/2010/wordml" xmlns:w15="http://schemas.microsoft.com/office/word/2012/wordml" xmlns:wpg="http://schemas.microsoft.com/office/word/2010/wordprocessingGroup" xmlns:wpi="http://schemas.microsoft.com/office/word/2010/wordprocessingInk" xmlns:wne="http://schemas.microsoft.com/office/word/2006/wordml" xmlns:wps="http://schemas.microsoft.com/office/word/2010/wordprocessingShape" mc:Ignorable="w14 w15 wp14">
   <w:abstractNum w:abstractNumId="0">
+    <w:nsid w:val="090356A8"/>
+    <w:multiLevelType w:val="multilevel"/>
+    <w:tmpl w:val="0415001F"/>
+    <w:lvl w:ilvl="0">
+      <w:start w:val="1"/>
+      <w:numFmt w:val="decimal"/>
+      <w:lvlText w:val="%1."/>
+      <w:lvlJc w:val="left"/>
+      <w:pPr>
+        <w:ind w:left="360" w:hanging="360"/>
+      </w:pPr>
+      <w:rPr>
+        <w:rFonts w:hint="default"/>
+        <w:b w:val="0"/>
+      </w:rPr>
+    </w:lvl>
+    <w:lvl w:ilvl="1">
+      <w:start w:val="1"/>
+      <w:numFmt w:val="decimal"/>
+      <w:lvlText w:val="%1.%2."/>
+      <w:lvlJc w:val="left"/>
+      <w:pPr>
+        <w:ind w:left="432" w:hanging="432"/>
+      </w:pPr>
+    </w:lvl>
+    <w:lvl w:ilvl="2">
+      <w:start w:val="1"/>
+      <w:numFmt w:val="decimal"/>
+      <w:lvlText w:val="%1.%2.%3."/>
+      <w:lvlJc w:val="left"/>
+      <w:pPr>
+        <w:ind w:left="1224" w:hanging="504"/>
+      </w:pPr>
+    </w:lvl>
+    <w:lvl w:ilvl="3">
+      <w:start w:val="1"/>
+      <w:numFmt w:val="decimal"/>
+      <w:lvlText w:val="%1.%2.%3.%4."/>
+      <w:lvlJc w:val="left"/>
+      <w:pPr>
+        <w:ind w:left="1728" w:hanging="648"/>
+      </w:pPr>
+    </w:lvl>
+    <w:lvl w:ilvl="4">
+      <w:start w:val="1"/>
+      <w:numFmt w:val="decimal"/>
+      <w:lvlText w:val="%1.%2.%3.%4.%5."/>
+      <w:lvlJc w:val="left"/>
+      <w:pPr>
+        <w:ind w:left="2232" w:hanging="792"/>
+      </w:pPr>
+    </w:lvl>
+    <w:lvl w:ilvl="5">
+      <w:start w:val="1"/>
+      <w:numFmt w:val="decimal"/>
+      <w:lvlText w:val="%1.%2.%3.%4.%5.%6."/>
+      <w:lvlJc w:val="left"/>
+      <w:pPr>
+        <w:ind w:left="2736" w:hanging="936"/>
+      </w:pPr>
+    </w:lvl>
+    <w:lvl w:ilvl="6">
+      <w:start w:val="1"/>
+      <w:numFmt w:val="decimal"/>
+      <w:lvlText w:val="%1.%2.%3.%4.%5.%6.%7."/>
+      <w:lvlJc w:val="left"/>
+      <w:pPr>
+        <w:ind w:left="3240" w:hanging="1080"/>
+      </w:pPr>
+    </w:lvl>
+    <w:lvl w:ilvl="7">
+      <w:start w:val="1"/>
+      <w:numFmt w:val="decimal"/>
+      <w:lvlText w:val="%1.%2.%3.%4.%5.%6.%7.%8."/>
+      <w:lvlJc w:val="left"/>
+      <w:pPr>
+        <w:ind w:left="3744" w:hanging="1224"/>
+      </w:pPr>
+    </w:lvl>
+    <w:lvl w:ilvl="8">
+      <w:start w:val="1"/>
+      <w:numFmt w:val="decimal"/>
+      <w:lvlText w:val="%1.%2.%3.%4.%5.%6.%7.%8.%9."/>
+      <w:lvlJc w:val="left"/>
+      <w:pPr>
+        <w:ind w:left="4320" w:hanging="1440"/>
+      </w:pPr>
+    </w:lvl>
+  </w:abstractNum>
+  <w:abstractNum w:abstractNumId="1">
     <w:nsid w:val="580803C7"/>
     <w:multiLevelType w:val="multilevel"/>
     <w:tmpl w:val="5676708E"/>
@@ -573,6 +987,9 @@
     </w:lvl>
   </w:abstractNum>
   <w:num w:numId="1">
+    <w:abstractNumId w:val="1"/>
+  </w:num>
+  <w:num w:numId="2">
     <w:abstractNumId w:val="0"/>
   </w:num>
 </w:numbering>
@@ -1269,551 +1686,23 @@
     <w:uiPriority w:val="99"/>
     <w:rsid w:val="00075BA2"/>
   </w:style>
+  <w:style w:type="paragraph" w:customStyle="1" w:styleId="Default">
+    <w:name w:val="Default"/>
+    <w:rsid w:val="00840ECF"/>
+    <w:pPr>
+      <w:autoSpaceDE w:val="0"/>
+      <w:autoSpaceDN w:val="0"/>
+      <w:adjustRightInd w:val="0"/>
+      <w:spacing w:after="0" w:line="240" w:lineRule="auto"/>
+    </w:pPr>
+    <w:rPr>
+      <w:rFonts w:ascii="Cambria" w:hAnsi="Cambria" w:cs="Cambria"/>
+      <w:color w:val="000000"/>
+      <w:sz w:val="24"/>
+      <w:szCs w:val="24"/>
+    </w:rPr>
+  </w:style>
 </w:styles>
-</file>
-
-<file path=word/glossary/document.xml><?xml version="1.0" encoding="utf-8"?>
-<w:glossaryDocument xmlns:wpc="http://schemas.microsoft.com/office/word/2010/wordprocessingCanvas" xmlns:mc="http://schemas.openxmlformats.org/markup-compatibility/2006" xmlns:o="urn:schemas-microsoft-com:office:office" xmlns:r="http://schemas.openxmlformats.org/officeDocument/2006/relationships" xmlns:m="http://schemas.openxmlformats.org/officeDocument/2006/math" xmlns:v="urn:schemas-microsoft-com:vml" xmlns:wp14="http://schemas.microsoft.com/office/word/2010/wordprocessingDrawing" xmlns:wp="http://schemas.openxmlformats.org/drawingml/2006/wordprocessingDrawing" xmlns:w10="urn:schemas-microsoft-com:office:word" xmlns:w="http://schemas.openxmlformats.org/wordprocessingml/2006/main" xmlns:w14="http://schemas.microsoft.com/office/word/2010/wordml" xmlns:w15="http://schemas.microsoft.com/office/word/2012/wordml" xmlns:wpg="http://schemas.microsoft.com/office/word/2010/wordprocessingGroup" xmlns:wpi="http://schemas.microsoft.com/office/word/2010/wordprocessingInk" xmlns:wne="http://schemas.microsoft.com/office/word/2006/wordml" xmlns:wps="http://schemas.microsoft.com/office/word/2010/wordprocessingShape" mc:Ignorable="w14 w15 wp14"/>
-</file>
-
-<file path=word/glossary/fontTable.xml><?xml version="1.0" encoding="utf-8"?>
-<w:fonts xmlns:mc="http://schemas.openxmlformats.org/markup-compatibility/2006" xmlns:r="http://schemas.openxmlformats.org/officeDocument/2006/relationships" xmlns:w="http://schemas.openxmlformats.org/wordprocessingml/2006/main" xmlns:w14="http://schemas.microsoft.com/office/word/2010/wordml" xmlns:w15="http://schemas.microsoft.com/office/word/2012/wordml" mc:Ignorable="w14 w15">
-  <w:font w:name="Times New Roman">
-    <w:panose1 w:val="02020603050405020304"/>
-    <w:charset w:val="EE"/>
-    <w:family w:val="roman"/>
-    <w:pitch w:val="variable"/>
-    <w:sig w:usb0="E0002EFF" w:usb1="C0007843" w:usb2="00000009" w:usb3="00000000" w:csb0="000001FF" w:csb1="00000000"/>
-  </w:font>
-  <w:font w:name="Calibri">
-    <w:panose1 w:val="020F0502020204030204"/>
-    <w:charset w:val="EE"/>
-    <w:family w:val="swiss"/>
-    <w:pitch w:val="variable"/>
-    <w:sig w:usb0="E00002FF" w:usb1="4000ACFF" w:usb2="00000001" w:usb3="00000000" w:csb0="0000019F" w:csb1="00000000"/>
-  </w:font>
-  <w:font w:name="Calibri Light">
-    <w:panose1 w:val="020F0302020204030204"/>
-    <w:charset w:val="EE"/>
-    <w:family w:val="swiss"/>
-    <w:pitch w:val="variable"/>
-    <w:sig w:usb0="A00002EF" w:usb1="4000207B" w:usb2="00000000" w:usb3="00000000" w:csb0="0000019F" w:csb1="00000000"/>
-  </w:font>
-  <w:font w:name="Segoe UI">
-    <w:panose1 w:val="020B0502040204020203"/>
-    <w:charset w:val="EE"/>
-    <w:family w:val="swiss"/>
-    <w:pitch w:val="variable"/>
-    <w:sig w:usb0="E4002EFF" w:usb1="C000E47F" w:usb2="00000009" w:usb3="00000000" w:csb0="000001FF" w:csb1="00000000"/>
-  </w:font>
-</w:fonts>
-</file>
-
-<file path=word/glossary/settings.xml><?xml version="1.0" encoding="utf-8"?>
-<w:settings xmlns:mc="http://schemas.openxmlformats.org/markup-compatibility/2006" xmlns:o="urn:schemas-microsoft-com:office:office" xmlns:r="http://schemas.openxmlformats.org/officeDocument/2006/relationships" xmlns:m="http://schemas.openxmlformats.org/officeDocument/2006/math" xmlns:v="urn:schemas-microsoft-com:vml" xmlns:w10="urn:schemas-microsoft-com:office:word" xmlns:w="http://schemas.openxmlformats.org/wordprocessingml/2006/main" xmlns:w14="http://schemas.microsoft.com/office/word/2010/wordml" xmlns:w15="http://schemas.microsoft.com/office/word/2012/wordml" xmlns:sl="http://schemas.openxmlformats.org/schemaLibrary/2006/main" mc:Ignorable="w14 w15">
-  <w:view w:val="normal"/>
-  <w:defaultTabStop w:val="708"/>
-  <w:hyphenationZone w:val="425"/>
-  <w:characterSpacingControl w:val="doNotCompress"/>
-  <w:compat>
-    <w:useFELayout/>
-    <w:compatSetting w:name="compatibilityMode" w:uri="http://schemas.microsoft.com/office/word" w:val="15"/>
-    <w:compatSetting w:name="overrideTableStyleFontSizeAndJustification" w:uri="http://schemas.microsoft.com/office/word" w:val="1"/>
-    <w:compatSetting w:name="enableOpenTypeFeatures" w:uri="http://schemas.microsoft.com/office/word" w:val="1"/>
-    <w:compatSetting w:name="doNotFlipMirrorIndents" w:uri="http://schemas.microsoft.com/office/word" w:val="1"/>
-    <w:compatSetting w:name="differentiateMultirowTableHeaders" w:uri="http://schemas.microsoft.com/office/word" w:val="1"/>
-  </w:compat>
-  <w:rsids>
-    <w:rsidRoot w:val="008C4F23"/>
-    <w:rsid w:val="003F452C"/>
-    <w:rsid w:val="008C4F23"/>
-  </w:rsids>
-  <m:mathPr>
-    <m:mathFont m:val="Cambria Math"/>
-    <m:brkBin m:val="before"/>
-    <m:brkBinSub m:val="--"/>
-    <m:smallFrac m:val="0"/>
-    <m:dispDef/>
-    <m:lMargin m:val="0"/>
-    <m:rMargin m:val="0"/>
-    <m:defJc m:val="centerGroup"/>
-    <m:wrapIndent m:val="1440"/>
-    <m:intLim m:val="subSup"/>
-    <m:naryLim m:val="undOvr"/>
-  </m:mathPr>
-  <w:themeFontLang w:val="pl-PL"/>
-  <w:clrSchemeMapping w:bg1="light1" w:t1="dark1" w:bg2="light2" w:t2="dark2" w:accent1="accent1" w:accent2="accent2" w:accent3="accent3" w:accent4="accent4" w:accent5="accent5" w:accent6="accent6" w:hyperlink="hyperlink" w:followedHyperlink="followedHyperlink"/>
-  <w:decimalSymbol w:val=","/>
-  <w:listSeparator w:val=";"/>
-  <w15:chartTrackingRefBased/>
-</w:settings>
-</file>
-
-<file path=word/glossary/styles.xml><?xml version="1.0" encoding="utf-8"?>
-<w:styles xmlns:mc="http://schemas.openxmlformats.org/markup-compatibility/2006" xmlns:r="http://schemas.openxmlformats.org/officeDocument/2006/relationships" xmlns:w="http://schemas.openxmlformats.org/wordprocessingml/2006/main" xmlns:w14="http://schemas.microsoft.com/office/word/2010/wordml" xmlns:w15="http://schemas.microsoft.com/office/word/2012/wordml" mc:Ignorable="w14 w15">
-  <w:docDefaults>
-    <w:rPrDefault>
-      <w:rPr>
-        <w:rFonts w:asciiTheme="minorHAnsi" w:eastAsiaTheme="minorEastAsia" w:hAnsiTheme="minorHAnsi" w:cstheme="minorBidi"/>
-        <w:sz w:val="22"/>
-        <w:szCs w:val="22"/>
-        <w:lang w:val="pl-PL" w:eastAsia="pl-PL" w:bidi="ar-SA"/>
-      </w:rPr>
-    </w:rPrDefault>
-    <w:pPrDefault>
-      <w:pPr>
-        <w:spacing w:after="160" w:line="259" w:lineRule="auto"/>
-      </w:pPr>
-    </w:pPrDefault>
-  </w:docDefaults>
-  <w:latentStyles w:defLockedState="0" w:defUIPriority="99" w:defSemiHidden="0" w:defUnhideWhenUsed="0" w:defQFormat="0" w:count="371">
-    <w:lsdException w:name="Normal" w:uiPriority="0" w:qFormat="1"/>
-    <w:lsdException w:name="heading 1" w:uiPriority="9" w:qFormat="1"/>
-    <w:lsdException w:name="heading 2" w:semiHidden="1" w:uiPriority="9" w:unhideWhenUsed="1" w:qFormat="1"/>
-    <w:lsdException w:name="heading 3" w:semiHidden="1" w:uiPriority="9" w:unhideWhenUsed="1" w:qFormat="1"/>
-    <w:lsdException w:name="heading 4" w:semiHidden="1" w:uiPriority="9" w:unhideWhenUsed="1" w:qFormat="1"/>
-    <w:lsdException w:name="heading 5" w:semiHidden="1" w:uiPriority="9" w:unhideWhenUsed="1" w:qFormat="1"/>
-    <w:lsdException w:name="heading 6" w:semiHidden="1" w:uiPriority="9" w:unhideWhenUsed="1" w:qFormat="1"/>
-    <w:lsdException w:name="heading 7" w:semiHidden="1" w:uiPriority="9" w:unhideWhenUsed="1" w:qFormat="1"/>
-    <w:lsdException w:name="heading 8" w:semiHidden="1" w:uiPriority="9" w:unhideWhenUsed="1" w:qFormat="1"/>
-    <w:lsdException w:name="heading 9" w:semiHidden="1" w:uiPriority="9" w:unhideWhenUsed="1" w:qFormat="1"/>
-    <w:lsdException w:name="index 1" w:semiHidden="1" w:unhideWhenUsed="1"/>
-    <w:lsdException w:name="index 2" w:semiHidden="1" w:unhideWhenUsed="1"/>
-    <w:lsdException w:name="index 3" w:semiHidden="1" w:unhideWhenUsed="1"/>
-    <w:lsdException w:name="index 4" w:semiHidden="1" w:unhideWhenUsed="1"/>
-    <w:lsdException w:name="index 5" w:semiHidden="1" w:unhideWhenUsed="1"/>
-    <w:lsdException w:name="index 6" w:semiHidden="1" w:unhideWhenUsed="1"/>
-    <w:lsdException w:name="index 7" w:semiHidden="1" w:unhideWhenUsed="1"/>
-    <w:lsdException w:name="index 8" w:semiHidden="1" w:unhideWhenUsed="1"/>
-    <w:lsdException w:name="index 9" w:semiHidden="1" w:unhideWhenUsed="1"/>
-    <w:lsdException w:name="toc 1" w:semiHidden="1" w:uiPriority="39" w:unhideWhenUsed="1"/>
-    <w:lsdException w:name="toc 2" w:semiHidden="1" w:uiPriority="39" w:unhideWhenUsed="1"/>
-    <w:lsdException w:name="toc 3" w:semiHidden="1" w:uiPriority="39" w:unhideWhenUsed="1"/>
-    <w:lsdException w:name="toc 4" w:semiHidden="1" w:uiPriority="39" w:unhideWhenUsed="1"/>
-    <w:lsdException w:name="toc 5" w:semiHidden="1" w:uiPriority="39" w:unhideWhenUsed="1"/>
-    <w:lsdException w:name="toc 6" w:semiHidden="1" w:uiPriority="39" w:unhideWhenUsed="1"/>
-    <w:lsdException w:name="toc 7" w:semiHidden="1" w:uiPriority="39" w:unhideWhenUsed="1"/>
-    <w:lsdException w:name="toc 8" w:semiHidden="1" w:uiPriority="39" w:unhideWhenUsed="1"/>
-    <w:lsdException w:name="toc 9" w:semiHidden="1" w:uiPriority="39" w:unhideWhenUsed="1"/>
-    <w:lsdException w:name="Normal Indent" w:semiHidden="1" w:unhideWhenUsed="1"/>
-    <w:lsdException w:name="footnote text" w:semiHidden="1" w:unhideWhenUsed="1"/>
-    <w:lsdException w:name="annotation text" w:semiHidden="1" w:unhideWhenUsed="1"/>
-    <w:lsdException w:name="header" w:semiHidden="1" w:unhideWhenUsed="1"/>
-    <w:lsdException w:name="footer" w:semiHidden="1" w:unhideWhenUsed="1"/>
-    <w:lsdException w:name="index heading" w:semiHidden="1" w:unhideWhenUsed="1"/>
-    <w:lsdException w:name="caption" w:semiHidden="1" w:uiPriority="35" w:unhideWhenUsed="1" w:qFormat="1"/>
-    <w:lsdException w:name="table of figures" w:semiHidden="1" w:unhideWhenUsed="1"/>
-    <w:lsdException w:name="envelope address" w:semiHidden="1" w:unhideWhenUsed="1"/>
-    <w:lsdException w:name="envelope return" w:semiHidden="1" w:unhideWhenUsed="1"/>
-    <w:lsdException w:name="footnote reference" w:semiHidden="1" w:unhideWhenUsed="1"/>
-    <w:lsdException w:name="annotation reference" w:semiHidden="1" w:unhideWhenUsed="1"/>
-    <w:lsdException w:name="line number" w:semiHidden="1" w:unhideWhenUsed="1"/>
-    <w:lsdException w:name="page number" w:semiHidden="1" w:unhideWhenUsed="1"/>
-    <w:lsdException w:name="endnote reference" w:semiHidden="1" w:unhideWhenUsed="1"/>
-    <w:lsdException w:name="endnote text" w:semiHidden="1" w:unhideWhenUsed="1"/>
-    <w:lsdException w:name="table of authorities" w:semiHidden="1" w:unhideWhenUsed="1"/>
-    <w:lsdException w:name="macro" w:semiHidden="1" w:unhideWhenUsed="1"/>
-    <w:lsdException w:name="toa heading" w:semiHidden="1" w:unhideWhenUsed="1"/>
-    <w:lsdException w:name="List" w:semiHidden="1" w:unhideWhenUsed="1"/>
-    <w:lsdException w:name="List Bullet" w:semiHidden="1" w:unhideWhenUsed="1"/>
-    <w:lsdException w:name="List Number" w:semiHidden="1" w:unhideWhenUsed="1"/>
-    <w:lsdException w:name="List 2" w:semiHidden="1" w:unhideWhenUsed="1"/>
-    <w:lsdException w:name="List 3" w:semiHidden="1" w:unhideWhenUsed="1"/>
-    <w:lsdException w:name="List 4" w:semiHidden="1" w:unhideWhenUsed="1"/>
-    <w:lsdException w:name="List 5" w:semiHidden="1" w:unhideWhenUsed="1"/>
-    <w:lsdException w:name="List Bullet 2" w:semiHidden="1" w:unhideWhenUsed="1"/>
-    <w:lsdException w:name="List Bullet 3" w:semiHidden="1" w:unhideWhenUsed="1"/>
-    <w:lsdException w:name="List Bullet 4" w:semiHidden="1" w:unhideWhenUsed="1"/>
-    <w:lsdException w:name="List Bullet 5" w:semiHidden="1" w:unhideWhenUsed="1"/>
-    <w:lsdException w:name="List Number 2" w:semiHidden="1" w:unhideWhenUsed="1"/>
-    <w:lsdException w:name="List Number 3" w:semiHidden="1" w:unhideWhenUsed="1"/>
-    <w:lsdException w:name="List Number 4" w:semiHidden="1" w:unhideWhenUsed="1"/>
-    <w:lsdException w:name="List Number 5" w:semiHidden="1" w:unhideWhenUsed="1"/>
-    <w:lsdException w:name="Title" w:uiPriority="10" w:qFormat="1"/>
-    <w:lsdException w:name="Closing" w:semiHidden="1" w:unhideWhenUsed="1"/>
-    <w:lsdException w:name="Signature" w:semiHidden="1" w:unhideWhenUsed="1"/>
-    <w:lsdException w:name="Default Paragraph Font" w:semiHidden="1" w:uiPriority="1" w:unhideWhenUsed="1"/>
-    <w:lsdException w:name="Body Text" w:semiHidden="1" w:unhideWhenUsed="1"/>
-    <w:lsdException w:name="Body Text Indent" w:semiHidden="1" w:unhideWhenUsed="1"/>
-    <w:lsdException w:name="List Continue" w:semiHidden="1" w:unhideWhenUsed="1"/>
-    <w:lsdException w:name="List Continue 2" w:semiHidden="1" w:unhideWhenUsed="1"/>
-    <w:lsdException w:name="List Continue 3" w:semiHidden="1" w:unhideWhenUsed="1"/>
-    <w:lsdException w:name="List Continue 4" w:semiHidden="1" w:unhideWhenUsed="1"/>
-    <w:lsdException w:name="List Continue 5" w:semiHidden="1" w:unhideWhenUsed="1"/>
-    <w:lsdException w:name="Message Header" w:semiHidden="1" w:unhideWhenUsed="1"/>
-    <w:lsdException w:name="Subtitle" w:uiPriority="11" w:qFormat="1"/>
-    <w:lsdException w:name="Salutation" w:semiHidden="1" w:unhideWhenUsed="1"/>
-    <w:lsdException w:name="Date" w:semiHidden="1" w:unhideWhenUsed="1"/>
-    <w:lsdException w:name="Body Text First Indent" w:semiHidden="1" w:unhideWhenUsed="1"/>
-    <w:lsdException w:name="Body Text First Indent 2" w:semiHidden="1" w:unhideWhenUsed="1"/>
-    <w:lsdException w:name="Note Heading" w:semiHidden="1" w:unhideWhenUsed="1"/>
-    <w:lsdException w:name="Body Text 2" w:semiHidden="1" w:unhideWhenUsed="1"/>
-    <w:lsdException w:name="Body Text 3" w:semiHidden="1" w:unhideWhenUsed="1"/>
-    <w:lsdException w:name="Body Text Indent 2" w:semiHidden="1" w:unhideWhenUsed="1"/>
-    <w:lsdException w:name="Body Text Indent 3" w:semiHidden="1" w:unhideWhenUsed="1"/>
-    <w:lsdException w:name="Block Text" w:semiHidden="1" w:unhideWhenUsed="1"/>
-    <w:lsdException w:name="Hyperlink" w:semiHidden="1" w:unhideWhenUsed="1"/>
-    <w:lsdException w:name="FollowedHyperlink" w:semiHidden="1" w:unhideWhenUsed="1"/>
-    <w:lsdException w:name="Strong" w:uiPriority="22" w:qFormat="1"/>
-    <w:lsdException w:name="Emphasis" w:uiPriority="20" w:qFormat="1"/>
-    <w:lsdException w:name="Document Map" w:semiHidden="1" w:unhideWhenUsed="1"/>
-    <w:lsdException w:name="Plain Text" w:semiHidden="1" w:unhideWhenUsed="1"/>
-    <w:lsdException w:name="E-mail Signature" w:semiHidden="1" w:unhideWhenUsed="1"/>
-    <w:lsdException w:name="HTML Top of Form" w:semiHidden="1" w:unhideWhenUsed="1"/>
-    <w:lsdException w:name="HTML Bottom of Form" w:semiHidden="1" w:unhideWhenUsed="1"/>
-    <w:lsdException w:name="Normal (Web)" w:semiHidden="1" w:unhideWhenUsed="1"/>
-    <w:lsdException w:name="HTML Acronym" w:semiHidden="1" w:unhideWhenUsed="1"/>
-    <w:lsdException w:name="HTML Address" w:semiHidden="1" w:unhideWhenUsed="1"/>
-    <w:lsdException w:name="HTML Cite" w:semiHidden="1" w:unhideWhenUsed="1"/>
-    <w:lsdException w:name="HTML Code" w:semiHidden="1" w:unhideWhenUsed="1"/>
-    <w:lsdException w:name="HTML Definition" w:semiHidden="1" w:unhideWhenUsed="1"/>
-    <w:lsdException w:name="HTML Keyboard" w:semiHidden="1" w:unhideWhenUsed="1"/>
-    <w:lsdException w:name="HTML Preformatted" w:semiHidden="1" w:unhideWhenUsed="1"/>
-    <w:lsdException w:name="HTML Sample" w:semiHidden="1" w:unhideWhenUsed="1"/>
-    <w:lsdException w:name="HTML Typewriter" w:semiHidden="1" w:unhideWhenUsed="1"/>
-    <w:lsdException w:name="HTML Variable" w:semiHidden="1" w:unhideWhenUsed="1"/>
-    <w:lsdException w:name="Normal Table" w:semiHidden="1" w:unhideWhenUsed="1"/>
-    <w:lsdException w:name="annotation subject" w:semiHidden="1" w:unhideWhenUsed="1"/>
-    <w:lsdException w:name="No List" w:semiHidden="1" w:unhideWhenUsed="1"/>
-    <w:lsdException w:name="Outline List 1" w:semiHidden="1" w:unhideWhenUsed="1"/>
-    <w:lsdException w:name="Outline List 2" w:semiHidden="1" w:unhideWhenUsed="1"/>
-    <w:lsdException w:name="Outline List 3" w:semiHidden="1" w:unhideWhenUsed="1"/>
-    <w:lsdException w:name="Table Simple 1" w:semiHidden="1" w:unhideWhenUsed="1"/>
-    <w:lsdException w:name="Table Simple 2" w:semiHidden="1" w:unhideWhenUsed="1"/>
-    <w:lsdException w:name="Table Simple 3" w:semiHidden="1" w:unhideWhenUsed="1"/>
-    <w:lsdException w:name="Table Classic 1" w:semiHidden="1" w:unhideWhenUsed="1"/>
-    <w:lsdException w:name="Table Classic 2" w:semiHidden="1" w:unhideWhenUsed="1"/>
-    <w:lsdException w:name="Table Classic 3" w:semiHidden="1" w:unhideWhenUsed="1"/>
-    <w:lsdException w:name="Table Classic 4" w:semiHidden="1" w:unhideWhenUsed="1"/>
-    <w:lsdException w:name="Table Colorful 1" w:semiHidden="1" w:unhideWhenUsed="1"/>
-    <w:lsdException w:name="Table Colorful 2" w:semiHidden="1" w:unhideWhenUsed="1"/>
-    <w:lsdException w:name="Table Colorful 3" w:semiHidden="1" w:unhideWhenUsed="1"/>
-    <w:lsdException w:name="Table Columns 1" w:semiHidden="1" w:unhideWhenUsed="1"/>
-    <w:lsdException w:name="Table Columns 2" w:semiHidden="1" w:unhideWhenUsed="1"/>
-    <w:lsdException w:name="Table Columns 3" w:semiHidden="1" w:unhideWhenUsed="1"/>
-    <w:lsdException w:name="Table Columns 4" w:semiHidden="1" w:unhideWhenUsed="1"/>
-    <w:lsdException w:name="Table Columns 5" w:semiHidden="1" w:unhideWhenUsed="1"/>
-    <w:lsdException w:name="Table Grid 1" w:semiHidden="1" w:unhideWhenUsed="1"/>
-    <w:lsdException w:name="Table Grid 2" w:semiHidden="1" w:unhideWhenUsed="1"/>
-    <w:lsdException w:name="Table Grid 3" w:semiHidden="1" w:unhideWhenUsed="1"/>
-    <w:lsdException w:name="Table Grid 4" w:semiHidden="1" w:unhideWhenUsed="1"/>
-    <w:lsdException w:name="Table Grid 5" w:semiHidden="1" w:unhideWhenUsed="1"/>
-    <w:lsdException w:name="Table Grid 6" w:semiHidden="1" w:unhideWhenUsed="1"/>
-    <w:lsdException w:name="Table Grid 7" w:semiHidden="1" w:unhideWhenUsed="1"/>
-    <w:lsdException w:name="Table Grid 8" w:semiHidden="1" w:unhideWhenUsed="1"/>
-    <w:lsdException w:name="Table List 1" w:semiHidden="1" w:unhideWhenUsed="1"/>
-    <w:lsdException w:name="Table List 2" w:semiHidden="1" w:unhideWhenUsed="1"/>
-    <w:lsdException w:name="Table List 3" w:semiHidden="1" w:unhideWhenUsed="1"/>
-    <w:lsdException w:name="Table List 4" w:semiHidden="1" w:unhideWhenUsed="1"/>
-    <w:lsdException w:name="Table List 5" w:semiHidden="1" w:unhideWhenUsed="1"/>
-    <w:lsdException w:name="Table List 6" w:semiHidden="1" w:unhideWhenUsed="1"/>
-    <w:lsdException w:name="Table List 7" w:semiHidden="1" w:unhideWhenUsed="1"/>
-    <w:lsdException w:name="Table List 8" w:semiHidden="1" w:unhideWhenUsed="1"/>
-    <w:lsdException w:name="Table 3D effects 1" w:semiHidden="1" w:unhideWhenUsed="1"/>
-    <w:lsdException w:name="Table 3D effects 2" w:semiHidden="1" w:unhideWhenUsed="1"/>
-    <w:lsdException w:name="Table 3D effects 3" w:semiHidden="1" w:unhideWhenUsed="1"/>
-    <w:lsdException w:name="Table Contemporary" w:semiHidden="1" w:unhideWhenUsed="1"/>
-    <w:lsdException w:name="Table Elegant" w:semiHidden="1" w:unhideWhenUsed="1"/>
-    <w:lsdException w:name="Table Professional" w:semiHidden="1" w:unhideWhenUsed="1"/>
-    <w:lsdException w:name="Table Subtle 1" w:semiHidden="1" w:unhideWhenUsed="1"/>
-    <w:lsdException w:name="Table Subtle 2" w:semiHidden="1" w:unhideWhenUsed="1"/>
-    <w:lsdException w:name="Table Web 1" w:semiHidden="1" w:unhideWhenUsed="1"/>
-    <w:lsdException w:name="Table Web 2" w:semiHidden="1" w:unhideWhenUsed="1"/>
-    <w:lsdException w:name="Table Web 3" w:semiHidden="1" w:unhideWhenUsed="1"/>
-    <w:lsdException w:name="Balloon Text" w:semiHidden="1" w:unhideWhenUsed="1"/>
-    <w:lsdException w:name="Table Grid" w:uiPriority="39"/>
-    <w:lsdException w:name="Table Theme" w:semiHidden="1" w:unhideWhenUsed="1"/>
-    <w:lsdException w:name="Placeholder Text" w:semiHidden="1"/>
-    <w:lsdException w:name="No Spacing" w:uiPriority="1" w:qFormat="1"/>
-    <w:lsdException w:name="Light Shading" w:uiPriority="60"/>
-    <w:lsdException w:name="Light List" w:uiPriority="61"/>
-    <w:lsdException w:name="Light Grid" w:uiPriority="62"/>
-    <w:lsdException w:name="Medium Shading 1" w:uiPriority="63"/>
-    <w:lsdException w:name="Medium Shading 2" w:uiPriority="64"/>
-    <w:lsdException w:name="Medium List 1" w:uiPriority="65"/>
-    <w:lsdException w:name="Medium List 2" w:uiPriority="66"/>
-    <w:lsdException w:name="Medium Grid 1" w:uiPriority="67"/>
-    <w:lsdException w:name="Medium Grid 2" w:uiPriority="68"/>
-    <w:lsdException w:name="Medium Grid 3" w:uiPriority="69"/>
-    <w:lsdException w:name="Dark List" w:uiPriority="70"/>
-    <w:lsdException w:name="Colorful Shading" w:uiPriority="71"/>
-    <w:lsdException w:name="Colorful List" w:uiPriority="72"/>
-    <w:lsdException w:name="Colorful Grid" w:uiPriority="73"/>
-    <w:lsdException w:name="Light Shading Accent 1" w:uiPriority="60"/>
-    <w:lsdException w:name="Light List Accent 1" w:uiPriority="61"/>
-    <w:lsdException w:name="Light Grid Accent 1" w:uiPriority="62"/>
-    <w:lsdException w:name="Medium Shading 1 Accent 1" w:uiPriority="63"/>
-    <w:lsdException w:name="Medium Shading 2 Accent 1" w:uiPriority="64"/>
-    <w:lsdException w:name="Medium List 1 Accent 1" w:uiPriority="65"/>
-    <w:lsdException w:name="Revision" w:semiHidden="1"/>
-    <w:lsdException w:name="List Paragraph" w:uiPriority="34" w:qFormat="1"/>
-    <w:lsdException w:name="Quote" w:uiPriority="29" w:qFormat="1"/>
-    <w:lsdException w:name="Intense Quote" w:uiPriority="30" w:qFormat="1"/>
-    <w:lsdException w:name="Medium List 2 Accent 1" w:uiPriority="66"/>
-    <w:lsdException w:name="Medium Grid 1 Accent 1" w:uiPriority="67"/>
-    <w:lsdException w:name="Medium Grid 2 Accent 1" w:uiPriority="68"/>
-    <w:lsdException w:name="Medium Grid 3 Accent 1" w:uiPriority="69"/>
-    <w:lsdException w:name="Dark List Accent 1" w:uiPriority="70"/>
-    <w:lsdException w:name="Colorful Shading Accent 1" w:uiPriority="71"/>
-    <w:lsdException w:name="Colorful List Accent 1" w:uiPriority="72"/>
-    <w:lsdException w:name="Colorful Grid Accent 1" w:uiPriority="73"/>
-    <w:lsdException w:name="Light Shading Accent 2" w:uiPriority="60"/>
-    <w:lsdException w:name="Light List Accent 2" w:uiPriority="61"/>
-    <w:lsdException w:name="Light Grid Accent 2" w:uiPriority="62"/>
-    <w:lsdException w:name="Medium Shading 1 Accent 2" w:uiPriority="63"/>
-    <w:lsdException w:name="Medium Shading 2 Accent 2" w:uiPriority="64"/>
-    <w:lsdException w:name="Medium List 1 Accent 2" w:uiPriority="65"/>
-    <w:lsdException w:name="Medium List 2 Accent 2" w:uiPriority="66"/>
-    <w:lsdException w:name="Medium Grid 1 Accent 2" w:uiPriority="67"/>
-    <w:lsdException w:name="Medium Grid 2 Accent 2" w:uiPriority="68"/>
-    <w:lsdException w:name="Medium Grid 3 Accent 2" w:uiPriority="69"/>
-    <w:lsdException w:name="Dark List Accent 2" w:uiPriority="70"/>
-    <w:lsdException w:name="Colorful Shading Accent 2" w:uiPriority="71"/>
-    <w:lsdException w:name="Colorful List Accent 2" w:uiPriority="72"/>
-    <w:lsdException w:name="Colorful Grid Accent 2" w:uiPriority="73"/>
-    <w:lsdException w:name="Light Shading Accent 3" w:uiPriority="60"/>
-    <w:lsdException w:name="Light List Accent 3" w:uiPriority="61"/>
-    <w:lsdException w:name="Light Grid Accent 3" w:uiPriority="62"/>
-    <w:lsdException w:name="Medium Shading 1 Accent 3" w:uiPriority="63"/>
-    <w:lsdException w:name="Medium Shading 2 Accent 3" w:uiPriority="64"/>
-    <w:lsdException w:name="Medium List 1 Accent 3" w:uiPriority="65"/>
-    <w:lsdException w:name="Medium List 2 Accent 3" w:uiPriority="66"/>
-    <w:lsdException w:name="Medium Grid 1 Accent 3" w:uiPriority="67"/>
-    <w:lsdException w:name="Medium Grid 2 Accent 3" w:uiPriority="68"/>
-    <w:lsdException w:name="Medium Grid 3 Accent 3" w:uiPriority="69"/>
-    <w:lsdException w:name="Dark List Accent 3" w:uiPriority="70"/>
-    <w:lsdException w:name="Colorful Shading Accent 3" w:uiPriority="71"/>
-    <w:lsdException w:name="Colorful List Accent 3" w:uiPriority="72"/>
-    <w:lsdException w:name="Colorful Grid Accent 3" w:uiPriority="73"/>
-    <w:lsdException w:name="Light Shading Accent 4" w:uiPriority="60"/>
-    <w:lsdException w:name="Light List Accent 4" w:uiPriority="61"/>
-    <w:lsdException w:name="Light Grid Accent 4" w:uiPriority="62"/>
-    <w:lsdException w:name="Medium Shading 1 Accent 4" w:uiPriority="63"/>
-    <w:lsdException w:name="Medium Shading 2 Accent 4" w:uiPriority="64"/>
-    <w:lsdException w:name="Medium List 1 Accent 4" w:uiPriority="65"/>
-    <w:lsdException w:name="Medium List 2 Accent 4" w:uiPriority="66"/>
-    <w:lsdException w:name="Medium Grid 1 Accent 4" w:uiPriority="67"/>
-    <w:lsdException w:name="Medium Grid 2 Accent 4" w:uiPriority="68"/>
-    <w:lsdException w:name="Medium Grid 3 Accent 4" w:uiPriority="69"/>
-    <w:lsdException w:name="Dark List Accent 4" w:uiPriority="70"/>
-    <w:lsdException w:name="Colorful Shading Accent 4" w:uiPriority="71"/>
-    <w:lsdException w:name="Colorful List Accent 4" w:uiPriority="72"/>
-    <w:lsdException w:name="Colorful Grid Accent 4" w:uiPriority="73"/>
-    <w:lsdException w:name="Light Shading Accent 5" w:uiPriority="60"/>
-    <w:lsdException w:name="Light List Accent 5" w:uiPriority="61"/>
-    <w:lsdException w:name="Light Grid Accent 5" w:uiPriority="62"/>
-    <w:lsdException w:name="Medium Shading 1 Accent 5" w:uiPriority="63"/>
-    <w:lsdException w:name="Medium Shading 2 Accent 5" w:uiPriority="64"/>
-    <w:lsdException w:name="Medium List 1 Accent 5" w:uiPriority="65"/>
-    <w:lsdException w:name="Medium List 2 Accent 5" w:uiPriority="66"/>
-    <w:lsdException w:name="Medium Grid 1 Accent 5" w:uiPriority="67"/>
-    <w:lsdException w:name="Medium Grid 2 Accent 5" w:uiPriority="68"/>
-    <w:lsdException w:name="Medium Grid 3 Accent 5" w:uiPriority="69"/>
-    <w:lsdException w:name="Dark List Accent 5" w:uiPriority="70"/>
-    <w:lsdException w:name="Colorful Shading Accent 5" w:uiPriority="71"/>
-    <w:lsdException w:name="Colorful List Accent 5" w:uiPriority="72"/>
-    <w:lsdException w:name="Colorful Grid Accent 5" w:uiPriority="73"/>
-    <w:lsdException w:name="Light Shading Accent 6" w:uiPriority="60"/>
-    <w:lsdException w:name="Light List Accent 6" w:uiPriority="61"/>
-    <w:lsdException w:name="Light Grid Accent 6" w:uiPriority="62"/>
-    <w:lsdException w:name="Medium Shading 1 Accent 6" w:uiPriority="63"/>
-    <w:lsdException w:name="Medium Shading 2 Accent 6" w:uiPriority="64"/>
-    <w:lsdException w:name="Medium List 1 Accent 6" w:uiPriority="65"/>
-    <w:lsdException w:name="Medium List 2 Accent 6" w:uiPriority="66"/>
-    <w:lsdException w:name="Medium Grid 1 Accent 6" w:uiPriority="67"/>
-    <w:lsdException w:name="Medium Grid 2 Accent 6" w:uiPriority="68"/>
-    <w:lsdException w:name="Medium Grid 3 Accent 6" w:uiPriority="69"/>
-    <w:lsdException w:name="Dark List Accent 6" w:uiPriority="70"/>
-    <w:lsdException w:name="Colorful Shading Accent 6" w:uiPriority="71"/>
-    <w:lsdException w:name="Colorful List Accent 6" w:uiPriority="72"/>
-    <w:lsdException w:name="Colorful Grid Accent 6" w:uiPriority="73"/>
-    <w:lsdException w:name="Subtle Emphasis" w:uiPriority="19" w:qFormat="1"/>
-    <w:lsdException w:name="Intense Emphasis" w:uiPriority="21" w:qFormat="1"/>
-    <w:lsdException w:name="Subtle Reference" w:uiPriority="31" w:qFormat="1"/>
-    <w:lsdException w:name="Intense Reference" w:uiPriority="32" w:qFormat="1"/>
-    <w:lsdException w:name="Book Title" w:uiPriority="33" w:qFormat="1"/>
-    <w:lsdException w:name="Bibliography" w:semiHidden="1" w:uiPriority="37" w:unhideWhenUsed="1"/>
-    <w:lsdException w:name="TOC Heading" w:semiHidden="1" w:uiPriority="39" w:unhideWhenUsed="1" w:qFormat="1"/>
-    <w:lsdException w:name="Plain Table 1" w:uiPriority="41"/>
-    <w:lsdException w:name="Plain Table 2" w:uiPriority="42"/>
-    <w:lsdException w:name="Plain Table 3" w:uiPriority="43"/>
-    <w:lsdException w:name="Plain Table 4" w:uiPriority="44"/>
-    <w:lsdException w:name="Plain Table 5" w:uiPriority="45"/>
-    <w:lsdException w:name="Grid Table Light" w:uiPriority="40"/>
-    <w:lsdException w:name="Grid Table 1 Light" w:uiPriority="46"/>
-    <w:lsdException w:name="Grid Table 2" w:uiPriority="47"/>
-    <w:lsdException w:name="Grid Table 3" w:uiPriority="48"/>
-    <w:lsdException w:name="Grid Table 4" w:uiPriority="49"/>
-    <w:lsdException w:name="Grid Table 5 Dark" w:uiPriority="50"/>
-    <w:lsdException w:name="Grid Table 6 Colorful" w:uiPriority="51"/>
-    <w:lsdException w:name="Grid Table 7 Colorful" w:uiPriority="52"/>
-    <w:lsdException w:name="Grid Table 1 Light Accent 1" w:uiPriority="46"/>
-    <w:lsdException w:name="Grid Table 2 Accent 1" w:uiPriority="47"/>
-    <w:lsdException w:name="Grid Table 3 Accent 1" w:uiPriority="48"/>
-    <w:lsdException w:name="Grid Table 4 Accent 1" w:uiPriority="49"/>
-    <w:lsdException w:name="Grid Table 5 Dark Accent 1" w:uiPriority="50"/>
-    <w:lsdException w:name="Grid Table 6 Colorful Accent 1" w:uiPriority="51"/>
-    <w:lsdException w:name="Grid Table 7 Colorful Accent 1" w:uiPriority="52"/>
-    <w:lsdException w:name="Grid Table 1 Light Accent 2" w:uiPriority="46"/>
-    <w:lsdException w:name="Grid Table 2 Accent 2" w:uiPriority="47"/>
-    <w:lsdException w:name="Grid Table 3 Accent 2" w:uiPriority="48"/>
-    <w:lsdException w:name="Grid Table 4 Accent 2" w:uiPriority="49"/>
-    <w:lsdException w:name="Grid Table 5 Dark Accent 2" w:uiPriority="50"/>
-    <w:lsdException w:name="Grid Table 6 Colorful Accent 2" w:uiPriority="51"/>
-    <w:lsdException w:name="Grid Table 7 Colorful Accent 2" w:uiPriority="52"/>
-    <w:lsdException w:name="Grid Table 1 Light Accent 3" w:uiPriority="46"/>
-    <w:lsdException w:name="Grid Table 2 Accent 3" w:uiPriority="47"/>
-    <w:lsdException w:name="Grid Table 3 Accent 3" w:uiPriority="48"/>
-    <w:lsdException w:name="Grid Table 4 Accent 3" w:uiPriority="49"/>
-    <w:lsdException w:name="Grid Table 5 Dark Accent 3" w:uiPriority="50"/>
-    <w:lsdException w:name="Grid Table 6 Colorful Accent 3" w:uiPriority="51"/>
-    <w:lsdException w:name="Grid Table 7 Colorful Accent 3" w:uiPriority="52"/>
-    <w:lsdException w:name="Grid Table 1 Light Accent 4" w:uiPriority="46"/>
-    <w:lsdException w:name="Grid Table 2 Accent 4" w:uiPriority="47"/>
-    <w:lsdException w:name="Grid Table 3 Accent 4" w:uiPriority="48"/>
-    <w:lsdException w:name="Grid Table 4 Accent 4" w:uiPriority="49"/>
-    <w:lsdException w:name="Grid Table 5 Dark Accent 4" w:uiPriority="50"/>
-    <w:lsdException w:name="Grid Table 6 Colorful Accent 4" w:uiPriority="51"/>
-    <w:lsdException w:name="Grid Table 7 Colorful Accent 4" w:uiPriority="52"/>
-    <w:lsdException w:name="Grid Table 1 Light Accent 5" w:uiPriority="46"/>
-    <w:lsdException w:name="Grid Table 2 Accent 5" w:uiPriority="47"/>
-    <w:lsdException w:name="Grid Table 3 Accent 5" w:uiPriority="48"/>
-    <w:lsdException w:name="Grid Table 4 Accent 5" w:uiPriority="49"/>
-    <w:lsdException w:name="Grid Table 5 Dark Accent 5" w:uiPriority="50"/>
-    <w:lsdException w:name="Grid Table 6 Colorful Accent 5" w:uiPriority="51"/>
-    <w:lsdException w:name="Grid Table 7 Colorful Accent 5" w:uiPriority="52"/>
-    <w:lsdException w:name="Grid Table 1 Light Accent 6" w:uiPriority="46"/>
-    <w:lsdException w:name="Grid Table 2 Accent 6" w:uiPriority="47"/>
-    <w:lsdException w:name="Grid Table 3 Accent 6" w:uiPriority="48"/>
-    <w:lsdException w:name="Grid Table 4 Accent 6" w:uiPriority="49"/>
-    <w:lsdException w:name="Grid Table 5 Dark Accent 6" w:uiPriority="50"/>
-    <w:lsdException w:name="Grid Table 6 Colorful Accent 6" w:uiPriority="51"/>
-    <w:lsdException w:name="Grid Table 7 Colorful Accent 6" w:uiPriority="52"/>
-    <w:lsdException w:name="List Table 1 Light" w:uiPriority="46"/>
-    <w:lsdException w:name="List Table 2" w:uiPriority="47"/>
-    <w:lsdException w:name="List Table 3" w:uiPriority="48"/>
-    <w:lsdException w:name="List Table 4" w:uiPriority="49"/>
-    <w:lsdException w:name="List Table 5 Dark" w:uiPriority="50"/>
-    <w:lsdException w:name="List Table 6 Colorful" w:uiPriority="51"/>
-    <w:lsdException w:name="List Table 7 Colorful" w:uiPriority="52"/>
-    <w:lsdException w:name="List Table 1 Light Accent 1" w:uiPriority="46"/>
-    <w:lsdException w:name="List Table 2 Accent 1" w:uiPriority="47"/>
-    <w:lsdException w:name="List Table 3 Accent 1" w:uiPriority="48"/>
-    <w:lsdException w:name="List Table 4 Accent 1" w:uiPriority="49"/>
-    <w:lsdException w:name="List Table 5 Dark Accent 1" w:uiPriority="50"/>
-    <w:lsdException w:name="List Table 6 Colorful Accent 1" w:uiPriority="51"/>
-    <w:lsdException w:name="List Table 7 Colorful Accent 1" w:uiPriority="52"/>
-    <w:lsdException w:name="List Table 1 Light Accent 2" w:uiPriority="46"/>
-    <w:lsdException w:name="List Table 2 Accent 2" w:uiPriority="47"/>
-    <w:lsdException w:name="List Table 3 Accent 2" w:uiPriority="48"/>
-    <w:lsdException w:name="List Table 4 Accent 2" w:uiPriority="49"/>
-    <w:lsdException w:name="List Table 5 Dark Accent 2" w:uiPriority="50"/>
-    <w:lsdException w:name="List Table 6 Colorful Accent 2" w:uiPriority="51"/>
-    <w:lsdException w:name="List Table 7 Colorful Accent 2" w:uiPriority="52"/>
-    <w:lsdException w:name="List Table 1 Light Accent 3" w:uiPriority="46"/>
-    <w:lsdException w:name="List Table 2 Accent 3" w:uiPriority="47"/>
-    <w:lsdException w:name="List Table 3 Accent 3" w:uiPriority="48"/>
-    <w:lsdException w:name="List Table 4 Accent 3" w:uiPriority="49"/>
-    <w:lsdException w:name="List Table 5 Dark Accent 3" w:uiPriority="50"/>
-    <w:lsdException w:name="List Table 6 Colorful Accent 3" w:uiPriority="51"/>
-    <w:lsdException w:name="List Table 7 Colorful Accent 3" w:uiPriority="52"/>
-    <w:lsdException w:name="List Table 1 Light Accent 4" w:uiPriority="46"/>
-    <w:lsdException w:name="List Table 2 Accent 4" w:uiPriority="47"/>
-    <w:lsdException w:name="List Table 3 Accent 4" w:uiPriority="48"/>
-    <w:lsdException w:name="List Table 4 Accent 4" w:uiPriority="49"/>
-    <w:lsdException w:name="List Table 5 Dark Accent 4" w:uiPriority="50"/>
-    <w:lsdException w:name="List Table 6 Colorful Accent 4" w:uiPriority="51"/>
-    <w:lsdException w:name="List Table 7 Colorful Accent 4" w:uiPriority="52"/>
-    <w:lsdException w:name="List Table 1 Light Accent 5" w:uiPriority="46"/>
-    <w:lsdException w:name="List Table 2 Accent 5" w:uiPriority="47"/>
-    <w:lsdException w:name="List Table 3 Accent 5" w:uiPriority="48"/>
-    <w:lsdException w:name="List Table 4 Accent 5" w:uiPriority="49"/>
-    <w:lsdException w:name="List Table 5 Dark Accent 5" w:uiPriority="50"/>
-    <w:lsdException w:name="List Table 6 Colorful Accent 5" w:uiPriority="51"/>
-    <w:lsdException w:name="List Table 7 Colorful Accent 5" w:uiPriority="52"/>
-    <w:lsdException w:name="List Table 1 Light Accent 6" w:uiPriority="46"/>
-    <w:lsdException w:name="List Table 2 Accent 6" w:uiPriority="47"/>
-    <w:lsdException w:name="List Table 3 Accent 6" w:uiPriority="48"/>
-    <w:lsdException w:name="List Table 4 Accent 6" w:uiPriority="49"/>
-    <w:lsdException w:name="List Table 5 Dark Accent 6" w:uiPriority="50"/>
-    <w:lsdException w:name="List Table 6 Colorful Accent 6" w:uiPriority="51"/>
-    <w:lsdException w:name="List Table 7 Colorful Accent 6" w:uiPriority="52"/>
-  </w:latentStyles>
-  <w:style w:type="paragraph" w:default="1" w:styleId="Normalny">
-    <w:name w:val="Normal"/>
-    <w:qFormat/>
-  </w:style>
-  <w:style w:type="character" w:default="1" w:styleId="Domylnaczcionkaakapitu">
-    <w:name w:val="Default Paragraph Font"/>
-    <w:uiPriority w:val="1"/>
-    <w:semiHidden/>
-    <w:unhideWhenUsed/>
-  </w:style>
-  <w:style w:type="table" w:default="1" w:styleId="Standardowy">
-    <w:name w:val="Normal Table"/>
-    <w:uiPriority w:val="99"/>
-    <w:semiHidden/>
-    <w:unhideWhenUsed/>
-    <w:tblPr>
-      <w:tblInd w:w="0" w:type="dxa"/>
-      <w:tblCellMar>
-        <w:top w:w="0" w:type="dxa"/>
-        <w:left w:w="108" w:type="dxa"/>
-        <w:bottom w:w="0" w:type="dxa"/>
-        <w:right w:w="108" w:type="dxa"/>
-      </w:tblCellMar>
-    </w:tblPr>
-  </w:style>
-  <w:style w:type="numbering" w:default="1" w:styleId="Bezlisty">
-    <w:name w:val="No List"/>
-    <w:uiPriority w:val="99"/>
-    <w:semiHidden/>
-    <w:unhideWhenUsed/>
-  </w:style>
-  <w:style w:type="paragraph" w:customStyle="1" w:styleId="D08241BFD95249CB8F78CD5DE980FC84">
-    <w:name w:val="D08241BFD95249CB8F78CD5DE980FC84"/>
-    <w:rsid w:val="008C4F23"/>
-  </w:style>
-  <w:style w:type="paragraph" w:customStyle="1" w:styleId="59A2ADB5C90B4F0BBFC4A6308D679A88">
-    <w:name w:val="59A2ADB5C90B4F0BBFC4A6308D679A88"/>
-    <w:rsid w:val="008C4F23"/>
-  </w:style>
-  <w:style w:type="paragraph" w:customStyle="1" w:styleId="ECBBD36F3A6E4BF8BDA0C6613ECE7079">
-    <w:name w:val="ECBBD36F3A6E4BF8BDA0C6613ECE7079"/>
-    <w:rsid w:val="008C4F23"/>
-  </w:style>
-  <w:style w:type="paragraph" w:customStyle="1" w:styleId="5D39205E5349492FB0A5A12576AB9E40">
-    <w:name w:val="5D39205E5349492FB0A5A12576AB9E40"/>
-    <w:rsid w:val="008C4F23"/>
-  </w:style>
-  <w:style w:type="paragraph" w:customStyle="1" w:styleId="D1CB8E3B6B5D42F098F260D05E995537">
-    <w:name w:val="D1CB8E3B6B5D42F098F260D05E995537"/>
-    <w:rsid w:val="008C4F23"/>
-  </w:style>
-  <w:style w:type="paragraph" w:customStyle="1" w:styleId="333759D2763B4A9B97F2BA98E14608DD">
-    <w:name w:val="333759D2763B4A9B97F2BA98E14608DD"/>
-    <w:rsid w:val="008C4F23"/>
-  </w:style>
-  <w:style w:type="paragraph" w:customStyle="1" w:styleId="6FF71651DE7540848D6AD893C2EB0F01">
-    <w:name w:val="6FF71651DE7540848D6AD893C2EB0F01"/>
-    <w:rsid w:val="008C4F23"/>
-  </w:style>
-  <w:style w:type="paragraph" w:customStyle="1" w:styleId="8E664A815C844F1A87A47306E1107DFF">
-    <w:name w:val="8E664A815C844F1A87A47306E1107DFF"/>
-    <w:rsid w:val="008C4F23"/>
-  </w:style>
-  <w:style w:type="paragraph" w:customStyle="1" w:styleId="F94E8D50BF854EA5B9A33EDE83FE746E">
-    <w:name w:val="F94E8D50BF854EA5B9A33EDE83FE746E"/>
-    <w:rsid w:val="008C4F23"/>
-  </w:style>
-</w:styles>
-</file>
-
-<file path=word/glossary/webSettings.xml><?xml version="1.0" encoding="utf-8"?>
-<w:webSettings xmlns:mc="http://schemas.openxmlformats.org/markup-compatibility/2006" xmlns:r="http://schemas.openxmlformats.org/officeDocument/2006/relationships" xmlns:w="http://schemas.openxmlformats.org/wordprocessingml/2006/main" xmlns:w14="http://schemas.microsoft.com/office/word/2010/wordml" xmlns:w15="http://schemas.microsoft.com/office/word/2012/wordml" mc:Ignorable="w14 w15">
-  <w:optimizeForBrowser/>
-  <w:allowPNG/>
-</w:webSettings>
 </file>
 
 <file path=word/theme/theme1.xml><?xml version="1.0" encoding="utf-8"?>
@@ -2082,7 +1971,7 @@
 </file>
 
 <file path=customXml/itemProps1.xml><?xml version="1.0" encoding="utf-8"?>
-<ds:datastoreItem xmlns:ds="http://schemas.openxmlformats.org/officeDocument/2006/customXml" ds:itemID="{2856D2E4-6BC2-4086-A663-32A6779BE686}">
+<ds:datastoreItem xmlns:ds="http://schemas.openxmlformats.org/officeDocument/2006/customXml" ds:itemID="{E95339A2-F636-4114-9BB1-CE06D9A9CDCD}">
   <ds:schemaRefs>
     <ds:schemaRef ds:uri="http://schemas.openxmlformats.org/officeDocument/2006/bibliography"/>
   </ds:schemaRefs>

--- a/documentation/DOKUMENT DETALICZNY PROJEKTU.docx
+++ b/documentation/DOKUMENT DETALICZNY PROJEKTU.docx
@@ -282,7 +282,7 @@
             <w:ptab w:relativeTo="margin" w:alignment="right" w:leader="dot"/>
           </w:r>
           <w:r>
-            <w:t>3</w:t>
+            <w:t>2</w:t>
           </w:r>
         </w:p>
         <w:p>
@@ -291,13 +291,13 @@
             <w:ind w:left="0" w:firstLine="216"/>
           </w:pPr>
           <w:r>
-            <w:t>1.3 Definicje i skróty</w:t>
+            <w:t>1.3 Definicje</w:t>
           </w:r>
           <w:r>
             <w:ptab w:relativeTo="margin" w:alignment="right" w:leader="dot"/>
           </w:r>
           <w:r>
-            <w:t>4</w:t>
+            <w:t>2</w:t>
           </w:r>
         </w:p>
         <w:p>
@@ -306,7 +306,10 @@
             <w:ind w:left="0" w:firstLine="216"/>
           </w:pPr>
           <w:r>
-            <w:t>1.3 Omówienie dokumentu</w:t>
+            <w:t>1.4</w:t>
+          </w:r>
+          <w:r>
+            <w:t xml:space="preserve"> Omówienie dokumentu</w:t>
           </w:r>
           <w:r>
             <w:ptab w:relativeTo="margin" w:alignment="right" w:leader="dot"/>
@@ -483,7 +486,10 @@
             <w:ind w:left="216"/>
           </w:pPr>
           <w:r>
-            <w:t>2.1. Diagram klas</w:t>
+            <w:t>4</w:t>
+          </w:r>
+          <w:r>
+            <w:t>.1. Diagram klas</w:t>
           </w:r>
           <w:r>
             <w:ptab w:relativeTo="margin" w:alignment="right" w:leader="dot"/>
@@ -498,7 +504,10 @@
             <w:ind w:left="216"/>
           </w:pPr>
           <w:r>
-            <w:t>2.2. Interfejs aplikacji</w:t>
+            <w:t>4</w:t>
+          </w:r>
+          <w:r>
+            <w:t>.2. Interfejs aplikacji</w:t>
           </w:r>
           <w:r>
             <w:ptab w:relativeTo="margin" w:alignment="right" w:leader="dot"/>
@@ -655,17 +664,287 @@
         <w:rPr>
           <w:bCs/>
         </w:rPr>
-        <w:t>Definicje i skróty</w:t>
-      </w:r>
-    </w:p>
-    <w:p>
-      <w:pPr>
-        <w:rPr>
+        <w:t>Definicje</w:t>
+      </w:r>
+    </w:p>
+    <w:p>
+      <w:pPr>
+        <w:pStyle w:val="Akapitzlist"/>
+        <w:numPr>
+          <w:ilvl w:val="1"/>
+          <w:numId w:val="2"/>
+        </w:numPr>
+        <w:rPr>
+          <w:bCs/>
+        </w:rPr>
+      </w:pPr>
+      <w:r>
+        <w:rPr>
+          <w:bCs/>
+        </w:rPr>
+        <w:t>Omówienie dokumentu</w:t>
+      </w:r>
+    </w:p>
+    <w:p>
+      <w:pPr>
+        <w:rPr>
+          <w:sz w:val="23"/>
+          <w:szCs w:val="23"/>
+        </w:rPr>
+      </w:pPr>
+      <w:r>
+        <w:rPr>
+          <w:sz w:val="23"/>
+          <w:szCs w:val="23"/>
+        </w:rPr>
+        <w:t>Dokument ten powstał na bazie specyfikacji wymagań systemowych. Zawiera on definicje standardów, strategii i konwencji, które będą przestrzegane podczas realizacji projektu. Dalsza część dokumentu zawiera informacje o modułach, komponentach systemu i interfejsie graficznym aplikacji.</w:t>
+      </w:r>
+    </w:p>
+    <w:p>
+      <w:pPr>
+        <w:pStyle w:val="Akapitzlist"/>
+        <w:ind w:left="432"/>
+        <w:rPr>
+          <w:bCs/>
+        </w:rPr>
+      </w:pPr>
+    </w:p>
+    <w:p>
+      <w:pPr>
+        <w:pStyle w:val="Akapitzlist"/>
+        <w:numPr>
+          <w:ilvl w:val="0"/>
+          <w:numId w:val="2"/>
+        </w:numPr>
+        <w:rPr>
+          <w:b/>
+          <w:bCs/>
+          <w:sz w:val="24"/>
+        </w:rPr>
+      </w:pPr>
+      <w:r>
+        <w:rPr>
+          <w:b/>
+          <w:bCs/>
+          <w:sz w:val="24"/>
+        </w:rPr>
+        <w:t>Standardy projektu, konwencje, procedury</w:t>
+      </w:r>
+    </w:p>
+    <w:p>
+      <w:pPr>
+        <w:pStyle w:val="Akapitzlist"/>
+        <w:numPr>
+          <w:ilvl w:val="1"/>
+          <w:numId w:val="2"/>
+        </w:numPr>
+        <w:rPr>
+          <w:b/>
+          <w:bCs/>
+        </w:rPr>
+      </w:pPr>
+      <w:r>
+        <w:rPr>
+          <w:bCs/>
+        </w:rPr>
+        <w:t>Standardy projektowe</w:t>
+      </w:r>
+    </w:p>
+    <w:p>
+      <w:pPr>
+        <w:pStyle w:val="Akapitzlist"/>
+        <w:numPr>
+          <w:ilvl w:val="1"/>
+          <w:numId w:val="2"/>
+        </w:numPr>
+        <w:rPr>
+          <w:b/>
+          <w:bCs/>
+        </w:rPr>
+      </w:pPr>
+      <w:r>
+        <w:rPr>
+          <w:bCs/>
+        </w:rPr>
+        <w:t>Standardy dokumentacyjne</w:t>
+      </w:r>
+    </w:p>
+    <w:p>
+      <w:pPr>
+        <w:rPr>
+          <w:bCs/>
+        </w:rPr>
+      </w:pPr>
+      <w:r>
+        <w:rPr>
+          <w:bCs/>
+        </w:rPr>
+        <w:t>Stworzenie dokumentu detalicznego zostało oparte o powszechne, ogólnie przyjęte normy i wytyczne do prowadzenia dokumentacji technicznej.</w:t>
+      </w:r>
+    </w:p>
+    <w:p>
+      <w:pPr>
+        <w:pStyle w:val="Akapitzlist"/>
+        <w:numPr>
+          <w:ilvl w:val="1"/>
+          <w:numId w:val="2"/>
+        </w:numPr>
+        <w:rPr>
+          <w:b/>
+          <w:bCs/>
+        </w:rPr>
+      </w:pPr>
+      <w:r>
+        <w:rPr>
+          <w:bCs/>
+        </w:rPr>
+        <w:t>Konwencje nazewnicze</w:t>
+      </w:r>
+    </w:p>
+    <w:p>
+      <w:r>
+        <w:t>Nazewnictwo w projekcie jest ukierunkowane na prostotę i jednoznaczność. W implementacji została zachowana konwencja nazewnictwa Java.</w:t>
+      </w:r>
+    </w:p>
+    <w:p>
+      <w:pPr>
+        <w:pStyle w:val="Akapitzlist"/>
+        <w:numPr>
+          <w:ilvl w:val="1"/>
+          <w:numId w:val="2"/>
+        </w:numPr>
+        <w:rPr>
+          <w:b/>
+          <w:bCs/>
+        </w:rPr>
+      </w:pPr>
+      <w:r>
+        <w:rPr>
+          <w:bCs/>
+        </w:rPr>
+        <w:t>Standardy programistyczne</w:t>
+      </w:r>
+    </w:p>
+    <w:p>
+      <w:pPr>
+        <w:pStyle w:val="Akapitzlist"/>
+        <w:numPr>
+          <w:ilvl w:val="1"/>
+          <w:numId w:val="2"/>
+        </w:numPr>
+        <w:rPr>
+          <w:b/>
+          <w:bCs/>
+        </w:rPr>
+      </w:pPr>
+      <w:r>
+        <w:rPr>
+          <w:bCs/>
+        </w:rPr>
+        <w:t>Narzędzia</w:t>
+      </w:r>
+    </w:p>
+    <w:p>
+      <w:pPr>
+        <w:rPr>
+          <w:bCs/>
+        </w:rPr>
+      </w:pPr>
+      <w:r>
+        <w:rPr>
+          <w:bCs/>
+        </w:rPr>
+        <w:t>Do realizacji projektu użyto</w:t>
+      </w:r>
+      <w:r>
+        <w:rPr>
+          <w:bCs/>
+        </w:rPr>
+        <w:t xml:space="preserve"> języka Java. </w:t>
+      </w:r>
+    </w:p>
+    <w:p>
+      <w:r>
+        <w:t>Podczas tworzenia dokumentacji, będziemy wykorzystywać:</w:t>
+      </w:r>
+    </w:p>
+    <w:p>
+      <w:pPr>
+        <w:pStyle w:val="Akapitzlist"/>
+        <w:numPr>
+          <w:ilvl w:val="0"/>
+          <w:numId w:val="3"/>
+        </w:numPr>
+        <w:rPr>
+          <w:bCs/>
+        </w:rPr>
+      </w:pPr>
+      <w:r>
+        <w:rPr>
+          <w:bCs/>
+        </w:rPr>
+        <w:t>Microsoft Word 2013</w:t>
+      </w:r>
+    </w:p>
+    <w:p>
+      <w:pPr>
+        <w:pStyle w:val="Akapitzlist"/>
+        <w:numPr>
+          <w:ilvl w:val="0"/>
+          <w:numId w:val="3"/>
+        </w:numPr>
+        <w:rPr>
+          <w:bCs/>
+        </w:rPr>
+      </w:pPr>
+      <w:r>
+        <w:rPr>
+          <w:bCs/>
+        </w:rPr>
+        <w:t>Adobe Reader XI</w:t>
+      </w:r>
+    </w:p>
+    <w:p>
+      <w:pPr>
+        <w:rPr>
+          <w:b/>
           <w:bCs/>
         </w:rPr>
       </w:pPr>
       <w:bookmarkStart w:id="0" w:name="_GoBack"/>
       <w:bookmarkEnd w:id="0"/>
+    </w:p>
+    <w:p>
+      <w:pPr>
+        <w:rPr>
+          <w:bCs/>
+        </w:rPr>
+      </w:pPr>
+    </w:p>
+    <w:p>
+      <w:pPr>
+        <w:pStyle w:val="Akapitzlist"/>
+        <w:ind w:left="360"/>
+        <w:rPr>
+          <w:bCs/>
+        </w:rPr>
+      </w:pPr>
+    </w:p>
+    <w:p>
+      <w:pPr>
+        <w:pStyle w:val="Akapitzlist"/>
+        <w:ind w:left="360"/>
+        <w:rPr>
+          <w:bCs/>
+        </w:rPr>
+      </w:pPr>
+    </w:p>
+    <w:p>
+      <w:pPr>
+        <w:rPr>
+          <w:bCs/>
+        </w:rPr>
+      </w:pPr>
     </w:p>
     <w:p>
       <w:pPr>
@@ -740,7 +1019,7 @@
           <w:rPr>
             <w:noProof/>
           </w:rPr>
-          <w:t>3</w:t>
+          <w:t>4</w:t>
         </w:r>
         <w:r>
           <w:fldChar w:fldCharType="end"/>
@@ -786,7 +1065,7 @@
   <w:abstractNum w:abstractNumId="0">
     <w:nsid w:val="090356A8"/>
     <w:multiLevelType w:val="multilevel"/>
-    <w:tmpl w:val="0415001F"/>
+    <w:tmpl w:val="7C28969E"/>
     <w:lvl w:ilvl="0">
       <w:start w:val="1"/>
       <w:numFmt w:val="decimal"/>
@@ -808,6 +1087,10 @@
       <w:pPr>
         <w:ind w:left="432" w:hanging="432"/>
       </w:pPr>
+      <w:rPr>
+        <w:b w:val="0"/>
+        <w:sz w:val="22"/>
+      </w:rPr>
     </w:lvl>
     <w:lvl w:ilvl="2">
       <w:start w:val="1"/>
@@ -874,6 +1157,119 @@
     </w:lvl>
   </w:abstractNum>
   <w:abstractNum w:abstractNumId="1">
+    <w:nsid w:val="11DC670B"/>
+    <w:multiLevelType w:val="hybridMultilevel"/>
+    <w:tmpl w:val="B3987942"/>
+    <w:lvl w:ilvl="0" w:tplc="04150001">
+      <w:start w:val="1"/>
+      <w:numFmt w:val="bullet"/>
+      <w:lvlText w:val=""/>
+      <w:lvlJc w:val="left"/>
+      <w:pPr>
+        <w:ind w:left="720" w:hanging="360"/>
+      </w:pPr>
+      <w:rPr>
+        <w:rFonts w:ascii="Symbol" w:hAnsi="Symbol" w:hint="default"/>
+      </w:rPr>
+    </w:lvl>
+    <w:lvl w:ilvl="1" w:tplc="04150003" w:tentative="1">
+      <w:start w:val="1"/>
+      <w:numFmt w:val="bullet"/>
+      <w:lvlText w:val="o"/>
+      <w:lvlJc w:val="left"/>
+      <w:pPr>
+        <w:ind w:left="1440" w:hanging="360"/>
+      </w:pPr>
+      <w:rPr>
+        <w:rFonts w:ascii="Courier New" w:hAnsi="Courier New" w:cs="Courier New" w:hint="default"/>
+      </w:rPr>
+    </w:lvl>
+    <w:lvl w:ilvl="2" w:tplc="04150005" w:tentative="1">
+      <w:start w:val="1"/>
+      <w:numFmt w:val="bullet"/>
+      <w:lvlText w:val=""/>
+      <w:lvlJc w:val="left"/>
+      <w:pPr>
+        <w:ind w:left="2160" w:hanging="360"/>
+      </w:pPr>
+      <w:rPr>
+        <w:rFonts w:ascii="Wingdings" w:hAnsi="Wingdings" w:hint="default"/>
+      </w:rPr>
+    </w:lvl>
+    <w:lvl w:ilvl="3" w:tplc="04150001" w:tentative="1">
+      <w:start w:val="1"/>
+      <w:numFmt w:val="bullet"/>
+      <w:lvlText w:val=""/>
+      <w:lvlJc w:val="left"/>
+      <w:pPr>
+        <w:ind w:left="2880" w:hanging="360"/>
+      </w:pPr>
+      <w:rPr>
+        <w:rFonts w:ascii="Symbol" w:hAnsi="Symbol" w:hint="default"/>
+      </w:rPr>
+    </w:lvl>
+    <w:lvl w:ilvl="4" w:tplc="04150003" w:tentative="1">
+      <w:start w:val="1"/>
+      <w:numFmt w:val="bullet"/>
+      <w:lvlText w:val="o"/>
+      <w:lvlJc w:val="left"/>
+      <w:pPr>
+        <w:ind w:left="3600" w:hanging="360"/>
+      </w:pPr>
+      <w:rPr>
+        <w:rFonts w:ascii="Courier New" w:hAnsi="Courier New" w:cs="Courier New" w:hint="default"/>
+      </w:rPr>
+    </w:lvl>
+    <w:lvl w:ilvl="5" w:tplc="04150005" w:tentative="1">
+      <w:start w:val="1"/>
+      <w:numFmt w:val="bullet"/>
+      <w:lvlText w:val=""/>
+      <w:lvlJc w:val="left"/>
+      <w:pPr>
+        <w:ind w:left="4320" w:hanging="360"/>
+      </w:pPr>
+      <w:rPr>
+        <w:rFonts w:ascii="Wingdings" w:hAnsi="Wingdings" w:hint="default"/>
+      </w:rPr>
+    </w:lvl>
+    <w:lvl w:ilvl="6" w:tplc="04150001" w:tentative="1">
+      <w:start w:val="1"/>
+      <w:numFmt w:val="bullet"/>
+      <w:lvlText w:val=""/>
+      <w:lvlJc w:val="left"/>
+      <w:pPr>
+        <w:ind w:left="5040" w:hanging="360"/>
+      </w:pPr>
+      <w:rPr>
+        <w:rFonts w:ascii="Symbol" w:hAnsi="Symbol" w:hint="default"/>
+      </w:rPr>
+    </w:lvl>
+    <w:lvl w:ilvl="7" w:tplc="04150003" w:tentative="1">
+      <w:start w:val="1"/>
+      <w:numFmt w:val="bullet"/>
+      <w:lvlText w:val="o"/>
+      <w:lvlJc w:val="left"/>
+      <w:pPr>
+        <w:ind w:left="5760" w:hanging="360"/>
+      </w:pPr>
+      <w:rPr>
+        <w:rFonts w:ascii="Courier New" w:hAnsi="Courier New" w:cs="Courier New" w:hint="default"/>
+      </w:rPr>
+    </w:lvl>
+    <w:lvl w:ilvl="8" w:tplc="04150005" w:tentative="1">
+      <w:start w:val="1"/>
+      <w:numFmt w:val="bullet"/>
+      <w:lvlText w:val=""/>
+      <w:lvlJc w:val="left"/>
+      <w:pPr>
+        <w:ind w:left="6480" w:hanging="360"/>
+      </w:pPr>
+      <w:rPr>
+        <w:rFonts w:ascii="Wingdings" w:hAnsi="Wingdings" w:hint="default"/>
+      </w:rPr>
+    </w:lvl>
+  </w:abstractNum>
+  <w:abstractNum w:abstractNumId="2">
     <w:nsid w:val="580803C7"/>
     <w:multiLevelType w:val="multilevel"/>
     <w:tmpl w:val="5676708E"/>
@@ -987,10 +1383,13 @@
     </w:lvl>
   </w:abstractNum>
   <w:num w:numId="1">
-    <w:abstractNumId w:val="1"/>
+    <w:abstractNumId w:val="2"/>
   </w:num>
   <w:num w:numId="2">
     <w:abstractNumId w:val="0"/>
+  </w:num>
+  <w:num w:numId="3">
+    <w:abstractNumId w:val="1"/>
   </w:num>
 </w:numbering>
 </file>
@@ -1971,7 +2370,7 @@
 </file>
 
 <file path=customXml/itemProps1.xml><?xml version="1.0" encoding="utf-8"?>
-<ds:datastoreItem xmlns:ds="http://schemas.openxmlformats.org/officeDocument/2006/customXml" ds:itemID="{E95339A2-F636-4114-9BB1-CE06D9A9CDCD}">
+<ds:datastoreItem xmlns:ds="http://schemas.openxmlformats.org/officeDocument/2006/customXml" ds:itemID="{CF24FFA4-3223-4BAE-A721-36A08BCF79B2}">
   <ds:schemaRefs>
     <ds:schemaRef ds:uri="http://schemas.openxmlformats.org/officeDocument/2006/bibliography"/>
   </ds:schemaRefs>
